--- a/Защита/Текст к защите.docx
+++ b/Защита/Текст к защите.docx
@@ -87,12 +87,38 @@
       </w:r>
       <w:r>
         <w:br/>
-        <w:t>Но нет единого места, где:</w:t>
-      </w:r>
-    </w:p>
-    <w:p>
-      <w:r>
-        <w:t>– увидеть всё, что происходит,</w:t>
+        <w:t>Но нет единого места, где</w:t>
+      </w:r>
+      <w:r>
+        <w:rPr>
+          <w:lang w:val="en-US"/>
+        </w:rPr>
+        <w:t xml:space="preserve"> </w:t>
+      </w:r>
+      <w:r>
+        <w:t>можно</w:t>
+      </w:r>
+      <w:r>
+        <w:t>:</w:t>
+      </w:r>
+    </w:p>
+    <w:p>
+      <w:pPr>
+        <w:rPr>
+          <w:lang w:val="en-US"/>
+        </w:rPr>
+      </w:pPr>
+      <w:r>
+        <w:t>– увидеть всё, что происходит</w:t>
+      </w:r>
+      <w:r>
+        <w:t xml:space="preserve"> </w:t>
+      </w:r>
+      <w:r>
+        <w:t>в городе</w:t>
+      </w:r>
+      <w:r>
+        <w:t>,</w:t>
       </w:r>
       <w:r>
         <w:br/>
@@ -151,14 +177,7 @@
           <w:b/>
           <w:bCs/>
         </w:rPr>
-        <w:t>4</w:t>
-      </w:r>
-      <w:r>
-        <w:rPr>
-          <w:b/>
-          <w:bCs/>
-        </w:rPr>
-        <w:t>СЛАЙД</w:t>
+        <w:t>4СЛАЙД</w:t>
       </w:r>
       <w:r>
         <w:t xml:space="preserve"> </w:t>
@@ -213,7 +232,7 @@
         </w:numPr>
       </w:pPr>
       <w:r>
-        <w:t>Организации могут создавать профили и задачи, добавлять потребности, публиковать фото, управлять активностями.</w:t>
+        <w:t>Организации могут создавать профили и задачи, публиковать фото, управлять активностями.</w:t>
       </w:r>
     </w:p>
     <w:p>
@@ -263,287 +282,204 @@
         <w:t>«За ограниченное время мы реализовали полноценный рабочий продукт:</w:t>
       </w:r>
     </w:p>
-    <w:p>
-      <w:pPr>
-        <w:rPr>
-          <w:b/>
-          <w:bCs/>
-        </w:rPr>
-      </w:pPr>
-      <w:r>
-        <w:rPr>
-          <w:b/>
-          <w:bCs/>
-        </w:rPr>
-        <w:t>Шаг 1. Главная страница + карта (20–30 сек)</w:t>
-      </w:r>
-    </w:p>
-    <w:p>
-      <w:r>
-        <w:t>«Начнем с главного — интерактивной карты.</w:t>
+    <w:p/>
+    <w:p>
+      <w:r>
+        <w:t xml:space="preserve">Первое что мы </w:t>
+      </w:r>
+      <w:proofErr w:type="gramStart"/>
+      <w:r>
+        <w:t>видим</w:t>
+      </w:r>
+      <w:proofErr w:type="gramEnd"/>
+      <w:r>
+        <w:t xml:space="preserve"> заходя на сайт это главный экран откуда мы можем войти в систему.</w:t>
+      </w:r>
+    </w:p>
+    <w:p>
+      <w:r>
+        <w:t>Мы можем войти или зарегистрироваться в системе</w:t>
+      </w:r>
+    </w:p>
+    <w:p>
+      <w:r>
+        <w:t>Начнем с главного — интерактивной карты.</w:t>
       </w:r>
       <w:r>
         <w:br/>
         <w:t>Здесь отображаются все организации и квесты в атомных городах.</w:t>
       </w:r>
+    </w:p>
+    <w:p>
+      <w:r>
+        <w:t xml:space="preserve">В рамках </w:t>
+      </w:r>
+      <w:proofErr w:type="spellStart"/>
+      <w:r>
+        <w:t>тз</w:t>
+      </w:r>
+      <w:proofErr w:type="spellEnd"/>
+      <w:r>
+        <w:t xml:space="preserve"> было принято решение </w:t>
+      </w:r>
+      <w:proofErr w:type="spellStart"/>
+      <w:r>
+        <w:t>геймофицировать</w:t>
+      </w:r>
+      <w:proofErr w:type="spellEnd"/>
+      <w:r>
+        <w:t xml:space="preserve"> приложения для вовлечения людей в волонтерство.</w:t>
+      </w:r>
+    </w:p>
+    <w:p>
+      <w:r>
+        <w:t>С помощью квестов</w:t>
+      </w:r>
+      <w:r>
+        <w:t xml:space="preserve"> Пользователь видит проблему (например, «Загрязнение берега озера»), визуальный прогресс-бар и список конкретных шагов для ее решения (убрать мусор, поставить таблички, высадить растения). Пользователь «вступает» в квест, или регистрируется на волонтерское событие. После каждого шага он получает уведомление: «Благодаря вам, 50% мусора убрано! Посмотрите новые фото». Карта визуально меняется</w:t>
+      </w:r>
+      <w:r>
+        <w:t xml:space="preserve"> </w:t>
+      </w:r>
+      <w:r>
+        <w:t>значок становится зеленее.</w:t>
+      </w:r>
+    </w:p>
+    <w:p>
       <w:r>
         <w:br/>
         <w:t>Мы можем двигать карту, открывать карточки на маркерах, смотреть краткую информацию.</w:t>
       </w:r>
       <w:r>
         <w:br/>
-        <w:t>Если кликнуть — появляется полный детальный просмотр.»</w:t>
-      </w:r>
-    </w:p>
-    <w:p>
-      <w:pPr>
-        <w:rPr>
-          <w:b/>
-          <w:bCs/>
-        </w:rPr>
-      </w:pPr>
-      <w:r>
-        <w:rPr>
-          <w:b/>
-          <w:bCs/>
-        </w:rPr>
-        <w:t>Шаг 2. Фильтры (15–20 сек)</w:t>
-      </w:r>
-    </w:p>
-    <w:p>
-      <w:r>
-        <w:t>«Слева — удобные фильтры: по городам, видам помощи, типам организаций.</w:t>
+        <w:t>Если кликнуть — появляется полный детальный просмотр.</w:t>
+      </w:r>
+    </w:p>
+    <w:p>
+      <w:r>
+        <w:lastRenderedPageBreak/>
+        <w:t>На карте реализован поиск и фильтры, поиск позволяет искать как точные адреса, так и организации и квесты</w:t>
+      </w:r>
+    </w:p>
+    <w:p>
+      <w:r>
+        <w:t>В свою очеред</w:t>
+      </w:r>
+      <w:r>
+        <w:t>ь</w:t>
+      </w:r>
+      <w:r>
+        <w:t xml:space="preserve"> фильтры помогает нам быстро находить нужные нам города или организации</w:t>
+      </w:r>
+    </w:p>
+    <w:p>
+      <w:r>
+        <w:t>Можно отфильтровать:</w:t>
+      </w:r>
+    </w:p>
+    <w:p>
+      <w:r>
+        <w:t>Организации от квестов</w:t>
+      </w:r>
+    </w:p>
+    <w:p>
+      <w:r>
+        <w:t>Города</w:t>
+      </w:r>
+    </w:p>
+    <w:p>
+      <w:r>
+        <w:t>Типы организаций</w:t>
+      </w:r>
+    </w:p>
+    <w:p>
+      <w:r>
+        <w:t>И виды необходимой помощи</w:t>
+      </w:r>
+    </w:p>
+    <w:p>
+      <w:r>
+        <w:t>Так же реализован список для удобного просмотра отфильтрованных данных</w:t>
+      </w:r>
+    </w:p>
+    <w:p/>
+    <w:p>
+      <w:r>
+        <w:t>Есть возможность создавать, редактировать организации указывая всю необходимую информацию, с возможностью выбора точного адреса</w:t>
       </w:r>
       <w:r>
         <w:br/>
-        <w:t>Например, выбираем только “волонтерские организации” — карта моментально обновляется.</w:t>
-      </w:r>
-      <w:r>
-        <w:br/>
-        <w:t>Или ищем по названию — всё работает интерактивно.»</w:t>
-      </w:r>
-    </w:p>
-    <w:p>
-      <w:pPr>
-        <w:rPr>
-          <w:b/>
-          <w:bCs/>
-        </w:rPr>
-      </w:pPr>
-      <w:r>
-        <w:rPr>
-          <w:b/>
-          <w:bCs/>
-        </w:rPr>
-        <w:t>Шаг 3. Детальная карточка организации (20 сек)</w:t>
-      </w:r>
-    </w:p>
-    <w:p>
-      <w:r>
-        <w:t>«Открываем организацию — здесь информация о миссии, помощи, потребностях, галерея, контакты, адрес — всё, что нужно волонтёру или жителю.»</w:t>
-      </w:r>
-    </w:p>
-    <w:p>
-      <w:pPr>
-        <w:rPr>
-          <w:b/>
-          <w:bCs/>
-        </w:rPr>
-      </w:pPr>
-      <w:r>
-        <w:rPr>
-          <w:b/>
-          <w:bCs/>
-        </w:rPr>
-        <w:t>Шаг 4. Личный кабинет (20–25 сек)</w:t>
-      </w:r>
-    </w:p>
-    <w:p>
-      <w:r>
-        <w:t>«Авторизуемся. В профиле видим уровень, опыт, достижения, активные квесты.</w:t>
-      </w:r>
-      <w:r>
-        <w:br/>
-        <w:t>Если получили достижение — появляется красивое уведомление.»</w:t>
-      </w:r>
-    </w:p>
-    <w:p>
-      <w:pPr>
-        <w:rPr>
-          <w:b/>
-          <w:bCs/>
-        </w:rPr>
-      </w:pPr>
-      <w:r>
-        <w:rPr>
-          <w:b/>
-          <w:bCs/>
-        </w:rPr>
-        <w:lastRenderedPageBreak/>
-        <w:t>Шаг 5. Создание организации (40 сек)</w:t>
-      </w:r>
-    </w:p>
-    <w:p>
-      <w:r>
-        <w:t>«Теперь покажу функционал для создателей организаций.</w:t>
-      </w:r>
-      <w:r>
-        <w:br/>
-        <w:t>Заполняем поля — название, миссия, контактные данные, виды помощи.</w:t>
-      </w:r>
-      <w:r>
-        <w:br/>
-        <w:t>Локацию выбираем прямо на карте — это удобно.</w:t>
-      </w:r>
-      <w:r>
-        <w:br/>
-        <w:t>Загружаем фото, публикуем — и организация появляется на карте.»</w:t>
-      </w:r>
-    </w:p>
-    <w:p>
-      <w:pPr>
-        <w:rPr>
-          <w:b/>
-          <w:bCs/>
-        </w:rPr>
-      </w:pPr>
-      <w:r>
-        <w:rPr>
-          <w:b/>
-          <w:bCs/>
-        </w:rPr>
-        <w:t>Шаг 6. Создание квеста (40 сек)</w:t>
-      </w:r>
-    </w:p>
-    <w:p>
-      <w:r>
-        <w:t>«Квесты — главная геймификация платформы.</w:t>
-      </w:r>
-      <w:r>
-        <w:br/>
-        <w:t>Мы сделали многошаговую форму: название, история, категории, этапы, достижения.</w:t>
-      </w:r>
-      <w:r>
-        <w:br/>
-        <w:t>Организатор может добавить требования: волонтеры, ресурсы, время.</w:t>
-      </w:r>
-      <w:r>
-        <w:br/>
-        <w:t>После публикации квест появляется на карте, и пользователи могут участвовать.»</w:t>
-      </w:r>
-    </w:p>
-    <w:p>
-      <w:pPr>
-        <w:rPr>
-          <w:b/>
-          <w:bCs/>
-        </w:rPr>
-      </w:pPr>
-      <w:r>
-        <w:rPr>
-          <w:b/>
-          <w:bCs/>
-        </w:rPr>
-        <w:t>Шаг 7. Участие в квесте (20 сек)</w:t>
-      </w:r>
-    </w:p>
-    <w:p>
-      <w:pPr>
+      </w:r>
+      <w:proofErr w:type="gramStart"/>
+      <w:r>
+        <w:t>Тоже</w:t>
+      </w:r>
+      <w:proofErr w:type="gramEnd"/>
+      <w:r>
+        <w:t xml:space="preserve"> самое можно реализовать с квестами, в которых можно создавать </w:t>
+      </w:r>
+      <w:proofErr w:type="gramStart"/>
+      <w:r>
+        <w:t>достижения</w:t>
+      </w:r>
+      <w:proofErr w:type="gramEnd"/>
+      <w:r>
+        <w:t xml:space="preserve"> которые пользователи будут получать при завершении квеста…. Настроить этапы квеста с указанием необходимых требований для завершения этапа и добавлять обновления, </w:t>
+      </w:r>
+      <w:proofErr w:type="gramStart"/>
+      <w:r>
+        <w:t>что то</w:t>
+      </w:r>
+      <w:proofErr w:type="gramEnd"/>
+      <w:r>
+        <w:t xml:space="preserve"> вроде упрощенных новостей</w:t>
+      </w:r>
+    </w:p>
+    <w:p>
+      <w:r>
+        <w:t xml:space="preserve">Реализован профиль </w:t>
+      </w:r>
+      <w:r>
         <w:rPr>
           <w:lang w:val="en-US"/>
         </w:rPr>
-      </w:pPr>
-      <w:r>
-        <w:t>«Нажимаем “участвовать” — пользователю начисляется опыт.</w:t>
-      </w:r>
-      <w:r>
-        <w:br/>
-        <w:t>В профиле он сразу видит изменение уровня и в истории активности — участие.»</w:t>
-      </w:r>
-    </w:p>
-    <w:p>
-      <w:pPr>
-        <w:ind w:left="720"/>
-      </w:pPr>
-    </w:p>
-    <w:p>
-      <w:pPr>
-        <w:rPr>
-          <w:b/>
-          <w:bCs/>
-        </w:rPr>
-      </w:pPr>
-      <w:proofErr w:type="spellStart"/>
-      <w:r>
-        <w:rPr>
-          <w:b/>
-          <w:bCs/>
-        </w:rPr>
-        <w:t>Backend</w:t>
-      </w:r>
-      <w:proofErr w:type="spellEnd"/>
-      <w:r>
-        <w:rPr>
-          <w:b/>
-          <w:bCs/>
-        </w:rPr>
-        <w:t xml:space="preserve"> интеграция:</w:t>
-      </w:r>
-    </w:p>
-    <w:p>
-      <w:pPr>
-        <w:numPr>
-          <w:ilvl w:val="0"/>
-          <w:numId w:val="5"/>
-        </w:numPr>
-      </w:pPr>
-      <w:r>
-        <w:t xml:space="preserve">полная работа с </w:t>
+        <w:t>c</w:t>
+      </w:r>
+      <w:r>
+        <w:t xml:space="preserve"> </w:t>
+      </w:r>
+      <w:r>
+        <w:t>возможностью выхода из аккаунта, со сменой аватарки профиля. Здесь же информация о квестах в кото</w:t>
+      </w:r>
+      <w:r>
+        <w:t>р</w:t>
+      </w:r>
+      <w:r>
+        <w:t>ых участвует пользователь, достижения, шкала накопления уровня, блок с достижениями и последняя активность</w:t>
+      </w:r>
+    </w:p>
+    <w:p/>
+    <w:p>
+      <w:r>
+        <w:t>Верстка сайта полностью адаптивна и корректно отображается на мобильных устройствах</w:t>
+      </w:r>
+    </w:p>
+    <w:p/>
+    <w:p>
+      <w:r>
+        <w:t xml:space="preserve">Так же реализована админ панель с </w:t>
       </w:r>
       <w:r>
         <w:rPr>
           <w:lang w:val="en-US"/>
         </w:rPr>
-        <w:t>REST</w:t>
-      </w:r>
-      <w:r>
-        <w:t xml:space="preserve"> API;</w:t>
-      </w:r>
-    </w:p>
-    <w:p>
-      <w:pPr>
-        <w:numPr>
-          <w:ilvl w:val="0"/>
-          <w:numId w:val="5"/>
-        </w:numPr>
-      </w:pPr>
-      <w:r>
-        <w:t>взаимодействие с облачной инфраструктурой и микросервисами</w:t>
-      </w:r>
-      <w:r>
-        <w:t>;</w:t>
-      </w:r>
-    </w:p>
-    <w:p>
-      <w:pPr>
-        <w:numPr>
-          <w:ilvl w:val="0"/>
-          <w:numId w:val="5"/>
-        </w:numPr>
-      </w:pPr>
-      <w:r>
-        <w:t>загрузка изображений, авторизация через JWT;</w:t>
-      </w:r>
-    </w:p>
-    <w:p>
-      <w:pPr>
-        <w:numPr>
-          <w:ilvl w:val="0"/>
-          <w:numId w:val="5"/>
-        </w:numPr>
-      </w:pPr>
-      <w:r>
-        <w:t>кеширование данных.</w:t>
+        <w:t>CRUD</w:t>
+      </w:r>
+      <w:r>
+        <w:t xml:space="preserve"> </w:t>
+      </w:r>
+      <w:r>
+        <w:t>операциями над базой данных</w:t>
       </w:r>
     </w:p>
     <w:p/>
@@ -554,6 +490,13 @@
           <w:bCs/>
         </w:rPr>
       </w:pPr>
+      <w:r>
+        <w:rPr>
+          <w:b/>
+          <w:bCs/>
+        </w:rPr>
+        <w:t xml:space="preserve">6СЛАЙД </w:t>
+      </w:r>
       <w:r>
         <w:rPr>
           <w:b/>
@@ -685,18 +628,35 @@
           <w:ilvl w:val="0"/>
           <w:numId w:val="6"/>
         </w:numPr>
-      </w:pPr>
-      <w:proofErr w:type="spellStart"/>
-      <w:r>
-        <w:rPr>
-          <w:b/>
-          <w:bCs/>
-        </w:rPr>
-        <w:t>Leaflet</w:t>
-      </w:r>
-      <w:proofErr w:type="spellEnd"/>
-      <w:r>
-        <w:t xml:space="preserve"> для карты,</w:t>
+        <w:rPr>
+          <w:lang w:val="en-US"/>
+        </w:rPr>
+      </w:pPr>
+      <w:r>
+        <w:rPr>
+          <w:b/>
+          <w:bCs/>
+          <w:lang w:val="en-US"/>
+        </w:rPr>
+        <w:t xml:space="preserve">Open street map </w:t>
+      </w:r>
+      <w:r>
+        <w:t>для</w:t>
+      </w:r>
+      <w:r>
+        <w:rPr>
+          <w:lang w:val="en-US"/>
+        </w:rPr>
+        <w:t xml:space="preserve"> </w:t>
+      </w:r>
+      <w:r>
+        <w:t>карты</w:t>
+      </w:r>
+      <w:r>
+        <w:rPr>
+          <w:lang w:val="en-US"/>
+        </w:rPr>
+        <w:t>,</w:t>
       </w:r>
     </w:p>
     <w:p>
@@ -720,15 +680,23 @@
           <w:b/>
           <w:bCs/>
         </w:rPr>
-        <w:t xml:space="preserve">, </w:t>
+        <w:t>,</w:t>
+      </w:r>
+      <w:r>
+        <w:rPr>
+          <w:b/>
+          <w:bCs/>
+        </w:rPr>
+        <w:t xml:space="preserve"> </w:t>
       </w:r>
       <w:proofErr w:type="spellStart"/>
       <w:r>
         <w:rPr>
           <w:b/>
           <w:bCs/>
-        </w:rPr>
-        <w:t>Radix</w:t>
+          <w:lang w:val="en-US"/>
+        </w:rPr>
+        <w:t>Shadcn</w:t>
       </w:r>
       <w:proofErr w:type="spellEnd"/>
       <w:r>
@@ -807,259 +775,120 @@
         </w:numPr>
       </w:pPr>
       <w:r>
+        <w:lastRenderedPageBreak/>
         <w:t>нормализация данных и кеширование.</w:t>
       </w:r>
     </w:p>
     <w:p>
-      <w:r>
-        <w:t xml:space="preserve">Проект организован по </w:t>
-      </w:r>
-      <w:proofErr w:type="spellStart"/>
-      <w:r>
-        <w:t>file-based</w:t>
-      </w:r>
-      <w:proofErr w:type="spellEnd"/>
-      <w:r>
-        <w:t xml:space="preserve"> </w:t>
-      </w:r>
-      <w:proofErr w:type="spellStart"/>
-      <w:r>
-        <w:t>routing</w:t>
-      </w:r>
-      <w:proofErr w:type="spellEnd"/>
-      <w:r>
-        <w:t xml:space="preserve"> и полностью типизирован.»</w:t>
-      </w:r>
-    </w:p>
-    <w:p>
-      <w:pPr>
-        <w:rPr>
-          <w:b/>
-          <w:bCs/>
-        </w:rPr>
-      </w:pPr>
-      <w:r>
-        <w:rPr>
-          <w:b/>
-          <w:bCs/>
-        </w:rPr>
-        <w:t xml:space="preserve"> 5. Планы развития (20 сек)</w:t>
-      </w:r>
-    </w:p>
-    <w:p>
-      <w:r>
-        <w:lastRenderedPageBreak/>
-        <w:t>«Мы видим проект как будущую единую городскую платформу.</w:t>
-      </w:r>
-      <w:r>
-        <w:br/>
-        <w:t>Планируем:</w:t>
+      <w:pPr>
+        <w:rPr>
+          <w:b/>
+          <w:bCs/>
+        </w:rPr>
+      </w:pPr>
+      <w:r>
+        <w:rPr>
+          <w:b/>
+          <w:bCs/>
+        </w:rPr>
+        <w:t xml:space="preserve">8СЛАЙД </w:t>
+      </w:r>
+      <w:r>
+        <w:rPr>
+          <w:b/>
+          <w:bCs/>
+        </w:rPr>
+        <w:t>5. Планы развития (20 сек)</w:t>
       </w:r>
     </w:p>
     <w:p>
       <w:pPr>
         <w:numPr>
           <w:ilvl w:val="0"/>
-          <w:numId w:val="8"/>
+          <w:numId w:val="9"/>
         </w:numPr>
       </w:pPr>
       <w:r>
-        <w:t>публичную статистику по городам;</w:t>
+        <w:t>Полная реализация геймификации платформы</w:t>
       </w:r>
     </w:p>
     <w:p>
       <w:pPr>
         <w:numPr>
           <w:ilvl w:val="0"/>
-          <w:numId w:val="8"/>
+          <w:numId w:val="9"/>
         </w:numPr>
       </w:pPr>
       <w:r>
-        <w:t>рейтинги организаций;</w:t>
+        <w:t>Разработка мобильного приложения</w:t>
       </w:r>
     </w:p>
     <w:p>
       <w:pPr>
         <w:numPr>
           <w:ilvl w:val="0"/>
-          <w:numId w:val="8"/>
+          <w:numId w:val="9"/>
         </w:numPr>
       </w:pPr>
       <w:r>
-        <w:t>мобильное приложение;</w:t>
+        <w:t>Рейтинг городов и организаций</w:t>
       </w:r>
     </w:p>
     <w:p>
       <w:pPr>
         <w:numPr>
           <w:ilvl w:val="0"/>
-          <w:numId w:val="8"/>
+          <w:numId w:val="9"/>
         </w:numPr>
       </w:pPr>
       <w:r>
-        <w:t>систему баллов и обмена на мерч;</w:t>
+        <w:t>Календарь событий по городам</w:t>
       </w:r>
     </w:p>
     <w:p>
       <w:pPr>
         <w:numPr>
           <w:ilvl w:val="0"/>
-          <w:numId w:val="8"/>
+          <w:numId w:val="9"/>
         </w:numPr>
       </w:pPr>
       <w:r>
-        <w:t>интеграцию с Росатом ID.»</w:t>
-      </w:r>
-    </w:p>
-    <w:p>
-      <w:pPr>
-        <w:rPr>
-          <w:b/>
-          <w:bCs/>
-        </w:rPr>
-      </w:pPr>
-      <w:r>
-        <w:rPr>
-          <w:b/>
-          <w:bCs/>
-        </w:rPr>
-        <w:t xml:space="preserve"> 6. Финальная фраза (10 сек)</w:t>
-      </w:r>
-    </w:p>
-    <w:p>
-      <w:r>
-        <w:t>«ATOM ДОБРО — это единая карта всех добрых дел атомных городов.</w:t>
-      </w:r>
-      <w:r>
-        <w:br/>
-        <w:t>Мы сделали работающий MVP, который уже сегодня может объединять волонтеров и организации.</w:t>
-      </w:r>
-      <w:r>
-        <w:br/>
-        <w:t>Спасибо!»</w:t>
-      </w:r>
-    </w:p>
-    <w:p/>
-    <w:p>
-      <w:pPr>
-        <w:rPr>
-          <w:b/>
-          <w:bCs/>
-        </w:rPr>
-      </w:pPr>
-    </w:p>
-    <w:p>
-      <w:pPr>
-        <w:rPr>
-          <w:b/>
-          <w:bCs/>
-        </w:rPr>
-      </w:pPr>
-    </w:p>
-    <w:p>
-      <w:pPr>
-        <w:rPr>
-          <w:b/>
-          <w:bCs/>
-        </w:rPr>
-      </w:pPr>
-    </w:p>
-    <w:p>
-      <w:pPr>
-        <w:rPr>
-          <w:b/>
-          <w:bCs/>
-        </w:rPr>
-      </w:pPr>
-      <w:r>
-        <w:rPr>
-          <w:b/>
-          <w:bCs/>
-        </w:rPr>
-        <w:t xml:space="preserve"> 4. Технологии (30 сек)</w:t>
-      </w:r>
-    </w:p>
-    <w:p>
-      <w:r>
-        <w:t>«По технологиям:</w:t>
-      </w:r>
-    </w:p>
-    <w:p>
-      <w:pPr>
-        <w:rPr>
-          <w:b/>
-          <w:bCs/>
-        </w:rPr>
-      </w:pPr>
-      <w:proofErr w:type="spellStart"/>
-      <w:r>
-        <w:rPr>
-          <w:b/>
-          <w:bCs/>
-        </w:rPr>
-        <w:t>Frontend</w:t>
-      </w:r>
-      <w:proofErr w:type="spellEnd"/>
-      <w:r>
-        <w:rPr>
-          <w:b/>
-          <w:bCs/>
-        </w:rPr>
-        <w:t>:</w:t>
+        <w:rPr>
+          <w:lang w:val="en-US"/>
+        </w:rPr>
+        <w:t>QR</w:t>
+      </w:r>
+      <w:r>
+        <w:t xml:space="preserve"> </w:t>
+      </w:r>
+      <w:r>
+        <w:rPr>
+          <w:lang w:val="en-US"/>
+        </w:rPr>
+        <w:t>-</w:t>
+      </w:r>
+      <w:r>
+        <w:t xml:space="preserve"> отметка присутствия </w:t>
       </w:r>
     </w:p>
     <w:p>
       <w:pPr>
         <w:numPr>
           <w:ilvl w:val="0"/>
-          <w:numId w:val="6"/>
+          <w:numId w:val="9"/>
         </w:numPr>
       </w:pPr>
-      <w:proofErr w:type="spellStart"/>
-      <w:r>
-        <w:rPr>
-          <w:b/>
-          <w:bCs/>
-        </w:rPr>
-        <w:t>React</w:t>
-      </w:r>
-      <w:proofErr w:type="spellEnd"/>
-      <w:r>
-        <w:rPr>
-          <w:b/>
-          <w:bCs/>
-        </w:rPr>
-        <w:t xml:space="preserve"> + </w:t>
-      </w:r>
-      <w:proofErr w:type="spellStart"/>
-      <w:r>
-        <w:rPr>
-          <w:b/>
-          <w:bCs/>
-        </w:rPr>
-        <w:t>TypeScript</w:t>
-      </w:r>
-      <w:proofErr w:type="spellEnd"/>
-      <w:r>
-        <w:t>,</w:t>
-      </w:r>
-    </w:p>
-    <w:p>
-      <w:pPr>
-        <w:numPr>
-          <w:ilvl w:val="0"/>
-          <w:numId w:val="6"/>
-        </w:numPr>
-      </w:pPr>
-      <w:proofErr w:type="spellStart"/>
-      <w:r>
-        <w:rPr>
-          <w:b/>
-          <w:bCs/>
-        </w:rPr>
-        <w:t>Redux</w:t>
-      </w:r>
-      <w:proofErr w:type="spellEnd"/>
+      <w:r>
+        <w:t>Привязка уровней к новым возможностям сервиса</w:t>
+      </w:r>
+    </w:p>
+    <w:p>
+      <w:pPr>
+        <w:rPr>
+          <w:b/>
+          <w:bCs/>
+        </w:rPr>
+      </w:pPr>
       <w:r>
         <w:rPr>
           <w:b/>
@@ -1067,294 +896,54 @@
         </w:rPr>
         <w:t xml:space="preserve"> </w:t>
       </w:r>
-      <w:proofErr w:type="spellStart"/>
-      <w:r>
-        <w:rPr>
-          <w:b/>
-          <w:bCs/>
-        </w:rPr>
-        <w:t>Toolkit</w:t>
-      </w:r>
-      <w:proofErr w:type="spellEnd"/>
-      <w:r>
-        <w:rPr>
-          <w:b/>
-          <w:bCs/>
-        </w:rPr>
-        <w:t xml:space="preserve"> + RTK </w:t>
-      </w:r>
-      <w:proofErr w:type="spellStart"/>
-      <w:r>
-        <w:rPr>
-          <w:b/>
-          <w:bCs/>
-        </w:rPr>
-        <w:t>Query</w:t>
-      </w:r>
-      <w:proofErr w:type="spellEnd"/>
-      <w:r>
-        <w:t>,</w:t>
-      </w:r>
-    </w:p>
-    <w:p>
-      <w:pPr>
-        <w:numPr>
-          <w:ilvl w:val="0"/>
-          <w:numId w:val="6"/>
-        </w:numPr>
-      </w:pPr>
-      <w:proofErr w:type="spellStart"/>
-      <w:r>
-        <w:rPr>
-          <w:b/>
-          <w:bCs/>
-        </w:rPr>
-        <w:t>Leaflet</w:t>
-      </w:r>
-      <w:proofErr w:type="spellEnd"/>
-      <w:r>
-        <w:t xml:space="preserve"> для карты,</w:t>
-      </w:r>
-    </w:p>
-    <w:p>
-      <w:pPr>
-        <w:numPr>
-          <w:ilvl w:val="0"/>
-          <w:numId w:val="6"/>
-        </w:numPr>
-      </w:pPr>
-      <w:proofErr w:type="spellStart"/>
-      <w:r>
-        <w:rPr>
-          <w:b/>
-          <w:bCs/>
-        </w:rPr>
-        <w:t>Tailwind</w:t>
-      </w:r>
-      <w:proofErr w:type="spellEnd"/>
-      <w:r>
-        <w:rPr>
-          <w:b/>
-          <w:bCs/>
-        </w:rPr>
-        <w:t xml:space="preserve">, </w:t>
-      </w:r>
-      <w:proofErr w:type="spellStart"/>
-      <w:r>
-        <w:rPr>
-          <w:b/>
-          <w:bCs/>
-        </w:rPr>
-        <w:t>Radix</w:t>
-      </w:r>
-      <w:proofErr w:type="spellEnd"/>
-      <w:r>
-        <w:rPr>
-          <w:b/>
-          <w:bCs/>
-        </w:rPr>
-        <w:t xml:space="preserve"> UI</w:t>
-      </w:r>
-      <w:r>
-        <w:t xml:space="preserve"> — быстрый и современный UI.</w:t>
-      </w:r>
-    </w:p>
-    <w:p>
-      <w:pPr>
-        <w:rPr>
-          <w:b/>
-          <w:bCs/>
-        </w:rPr>
-      </w:pPr>
-      <w:proofErr w:type="spellStart"/>
-      <w:r>
-        <w:rPr>
-          <w:b/>
-          <w:bCs/>
-        </w:rPr>
-        <w:t>Backend</w:t>
-      </w:r>
-      <w:proofErr w:type="spellEnd"/>
-      <w:r>
-        <w:rPr>
-          <w:b/>
-          <w:bCs/>
-        </w:rPr>
-        <w:t>:</w:t>
-      </w:r>
-    </w:p>
-    <w:p>
-      <w:pPr>
-        <w:numPr>
-          <w:ilvl w:val="0"/>
-          <w:numId w:val="7"/>
-        </w:numPr>
-      </w:pPr>
-      <w:r>
-        <w:t>интеграция с API</w:t>
-      </w:r>
-    </w:p>
-    <w:p>
-      <w:pPr>
-        <w:numPr>
-          <w:ilvl w:val="0"/>
-          <w:numId w:val="7"/>
-        </w:numPr>
-      </w:pPr>
-      <w:r>
-        <w:t>загрузка изображений,</w:t>
-      </w:r>
-    </w:p>
-    <w:p>
-      <w:pPr>
-        <w:numPr>
-          <w:ilvl w:val="0"/>
-          <w:numId w:val="7"/>
-        </w:numPr>
-      </w:pPr>
-      <w:r>
-        <w:t>авторизация JWT,</w:t>
-      </w:r>
-    </w:p>
-    <w:p>
-      <w:pPr>
-        <w:numPr>
-          <w:ilvl w:val="0"/>
-          <w:numId w:val="7"/>
-        </w:numPr>
-      </w:pPr>
-      <w:r>
-        <w:t>нормализация данных и кеширование.</w:t>
-      </w:r>
-    </w:p>
-    <w:p>
-      <w:r>
-        <w:t xml:space="preserve">Проект организован по </w:t>
-      </w:r>
-      <w:proofErr w:type="spellStart"/>
-      <w:r>
-        <w:t>file-based</w:t>
-      </w:r>
-      <w:proofErr w:type="spellEnd"/>
-      <w:r>
-        <w:t xml:space="preserve"> </w:t>
-      </w:r>
-      <w:proofErr w:type="spellStart"/>
-      <w:r>
-        <w:t>routing</w:t>
-      </w:r>
-      <w:proofErr w:type="spellEnd"/>
-      <w:r>
-        <w:t xml:space="preserve"> и полностью типизирован.»</w:t>
-      </w:r>
-    </w:p>
-    <w:p>
-      <w:pPr>
-        <w:rPr>
-          <w:b/>
-          <w:bCs/>
-        </w:rPr>
-      </w:pPr>
-      <w:r>
-        <w:rPr>
-          <w:b/>
-          <w:bCs/>
-        </w:rPr>
-        <w:t xml:space="preserve"> 5. Планы развития (20 сек)</w:t>
-      </w:r>
-    </w:p>
-    <w:p>
-      <w:r>
-        <w:t>«Мы видим проект как будущую единую городскую платформу.</w:t>
+      <w:r>
+        <w:rPr>
+          <w:b/>
+          <w:bCs/>
+        </w:rPr>
+        <w:t xml:space="preserve">9СЛАЙД </w:t>
+      </w:r>
+      <w:r>
+        <w:rPr>
+          <w:b/>
+          <w:bCs/>
+        </w:rPr>
+        <w:t>6. Финальная фраза (10 сек)</w:t>
+      </w:r>
+    </w:p>
+    <w:p>
+      <w:r>
+        <w:t>«ATOM ДОБРО — это единая карта всех добрых дел атомных городов.</w:t>
       </w:r>
       <w:r>
         <w:br/>
-        <w:t>Планируем:</w:t>
-      </w:r>
-    </w:p>
-    <w:p>
-      <w:pPr>
-        <w:numPr>
-          <w:ilvl w:val="0"/>
-          <w:numId w:val="8"/>
-        </w:numPr>
-      </w:pPr>
-      <w:r>
-        <w:t>публичную статистику по городам;</w:t>
-      </w:r>
-    </w:p>
-    <w:p>
-      <w:pPr>
-        <w:numPr>
-          <w:ilvl w:val="0"/>
-          <w:numId w:val="8"/>
-        </w:numPr>
-      </w:pPr>
-      <w:r>
-        <w:t>рейтинги организаций;</w:t>
-      </w:r>
-    </w:p>
-    <w:p>
-      <w:pPr>
-        <w:numPr>
-          <w:ilvl w:val="0"/>
-          <w:numId w:val="8"/>
-        </w:numPr>
-      </w:pPr>
-      <w:r>
-        <w:lastRenderedPageBreak/>
-        <w:t>мобильное приложение;</w:t>
-      </w:r>
-    </w:p>
-    <w:p>
-      <w:pPr>
-        <w:numPr>
-          <w:ilvl w:val="0"/>
-          <w:numId w:val="8"/>
-        </w:numPr>
-      </w:pPr>
-      <w:r>
-        <w:t>систему баллов и обмена на мерч;</w:t>
-      </w:r>
-    </w:p>
-    <w:p>
-      <w:pPr>
-        <w:numPr>
-          <w:ilvl w:val="0"/>
-          <w:numId w:val="8"/>
-        </w:numPr>
-      </w:pPr>
-      <w:r>
-        <w:t>интеграцию с Росатом ID.»</w:t>
-      </w:r>
-    </w:p>
-    <w:p>
-      <w:pPr>
-        <w:rPr>
-          <w:b/>
-          <w:bCs/>
-        </w:rPr>
-      </w:pPr>
-      <w:r>
-        <w:rPr>
-          <w:b/>
-          <w:bCs/>
-        </w:rPr>
-        <w:t xml:space="preserve"> 6. Финальная фраза (10 сек)</w:t>
-      </w:r>
-    </w:p>
-    <w:p>
-      <w:r>
-        <w:t>«ATOM ДОБРО — это единая карта всех добрых дел атомных городов.</w:t>
-      </w:r>
-      <w:r>
-        <w:br/>
-        <w:t>Мы сделали работающий MVP, который уже сегодня может объединять волонтеров и организации.</w:t>
-      </w:r>
-      <w:r>
-        <w:br/>
-        <w:t>Спасибо!»</w:t>
-      </w:r>
+        <w:t>Мы сделали MVP, который уже сегодня может объединять волонтеров и организации»</w:t>
+      </w:r>
+    </w:p>
+    <w:p/>
+    <w:p>
+      <w:pPr>
+        <w:rPr>
+          <w:b/>
+          <w:bCs/>
+        </w:rPr>
+      </w:pPr>
+    </w:p>
+    <w:p>
+      <w:pPr>
+        <w:rPr>
+          <w:b/>
+          <w:bCs/>
+        </w:rPr>
+      </w:pPr>
+    </w:p>
+    <w:p>
+      <w:pPr>
+        <w:rPr>
+          <w:b/>
+          <w:bCs/>
+        </w:rPr>
+      </w:pPr>
     </w:p>
     <w:p/>
     <w:sectPr>
@@ -2115,6 +1704,146 @@
     </w:lvl>
   </w:abstractNum>
   <w:abstractNum w:abstractNumId="5" w15:restartNumberingAfterBreak="0">
+    <w:nsid w:val="422E2988"/>
+    <w:multiLevelType w:val="hybridMultilevel"/>
+    <w:tmpl w:val="2082991A"/>
+    <w:lvl w:ilvl="0" w:tplc="1624E49E">
+      <w:start w:val="1"/>
+      <w:numFmt w:val="bullet"/>
+      <w:lvlText w:val=""/>
+      <w:lvlJc w:val="left"/>
+      <w:pPr>
+        <w:tabs>
+          <w:tab w:val="num" w:pos="720"/>
+        </w:tabs>
+        <w:ind w:left="720" w:hanging="360"/>
+      </w:pPr>
+      <w:rPr>
+        <w:rFonts w:ascii="Wingdings" w:hAnsi="Wingdings" w:hint="default"/>
+      </w:rPr>
+    </w:lvl>
+    <w:lvl w:ilvl="1" w:tplc="30269646" w:tentative="1">
+      <w:start w:val="1"/>
+      <w:numFmt w:val="bullet"/>
+      <w:lvlText w:val=""/>
+      <w:lvlJc w:val="left"/>
+      <w:pPr>
+        <w:tabs>
+          <w:tab w:val="num" w:pos="1440"/>
+        </w:tabs>
+        <w:ind w:left="1440" w:hanging="360"/>
+      </w:pPr>
+      <w:rPr>
+        <w:rFonts w:ascii="Wingdings" w:hAnsi="Wingdings" w:hint="default"/>
+      </w:rPr>
+    </w:lvl>
+    <w:lvl w:ilvl="2" w:tplc="77AEDD9E" w:tentative="1">
+      <w:start w:val="1"/>
+      <w:numFmt w:val="bullet"/>
+      <w:lvlText w:val=""/>
+      <w:lvlJc w:val="left"/>
+      <w:pPr>
+        <w:tabs>
+          <w:tab w:val="num" w:pos="2160"/>
+        </w:tabs>
+        <w:ind w:left="2160" w:hanging="360"/>
+      </w:pPr>
+      <w:rPr>
+        <w:rFonts w:ascii="Wingdings" w:hAnsi="Wingdings" w:hint="default"/>
+      </w:rPr>
+    </w:lvl>
+    <w:lvl w:ilvl="3" w:tplc="8DB02170" w:tentative="1">
+      <w:start w:val="1"/>
+      <w:numFmt w:val="bullet"/>
+      <w:lvlText w:val=""/>
+      <w:lvlJc w:val="left"/>
+      <w:pPr>
+        <w:tabs>
+          <w:tab w:val="num" w:pos="2880"/>
+        </w:tabs>
+        <w:ind w:left="2880" w:hanging="360"/>
+      </w:pPr>
+      <w:rPr>
+        <w:rFonts w:ascii="Wingdings" w:hAnsi="Wingdings" w:hint="default"/>
+      </w:rPr>
+    </w:lvl>
+    <w:lvl w:ilvl="4" w:tplc="22627342" w:tentative="1">
+      <w:start w:val="1"/>
+      <w:numFmt w:val="bullet"/>
+      <w:lvlText w:val=""/>
+      <w:lvlJc w:val="left"/>
+      <w:pPr>
+        <w:tabs>
+          <w:tab w:val="num" w:pos="3600"/>
+        </w:tabs>
+        <w:ind w:left="3600" w:hanging="360"/>
+      </w:pPr>
+      <w:rPr>
+        <w:rFonts w:ascii="Wingdings" w:hAnsi="Wingdings" w:hint="default"/>
+      </w:rPr>
+    </w:lvl>
+    <w:lvl w:ilvl="5" w:tplc="13CE18FC" w:tentative="1">
+      <w:start w:val="1"/>
+      <w:numFmt w:val="bullet"/>
+      <w:lvlText w:val=""/>
+      <w:lvlJc w:val="left"/>
+      <w:pPr>
+        <w:tabs>
+          <w:tab w:val="num" w:pos="4320"/>
+        </w:tabs>
+        <w:ind w:left="4320" w:hanging="360"/>
+      </w:pPr>
+      <w:rPr>
+        <w:rFonts w:ascii="Wingdings" w:hAnsi="Wingdings" w:hint="default"/>
+      </w:rPr>
+    </w:lvl>
+    <w:lvl w:ilvl="6" w:tplc="D3EC8E8C" w:tentative="1">
+      <w:start w:val="1"/>
+      <w:numFmt w:val="bullet"/>
+      <w:lvlText w:val=""/>
+      <w:lvlJc w:val="left"/>
+      <w:pPr>
+        <w:tabs>
+          <w:tab w:val="num" w:pos="5040"/>
+        </w:tabs>
+        <w:ind w:left="5040" w:hanging="360"/>
+      </w:pPr>
+      <w:rPr>
+        <w:rFonts w:ascii="Wingdings" w:hAnsi="Wingdings" w:hint="default"/>
+      </w:rPr>
+    </w:lvl>
+    <w:lvl w:ilvl="7" w:tplc="0D06E838" w:tentative="1">
+      <w:start w:val="1"/>
+      <w:numFmt w:val="bullet"/>
+      <w:lvlText w:val=""/>
+      <w:lvlJc w:val="left"/>
+      <w:pPr>
+        <w:tabs>
+          <w:tab w:val="num" w:pos="5760"/>
+        </w:tabs>
+        <w:ind w:left="5760" w:hanging="360"/>
+      </w:pPr>
+      <w:rPr>
+        <w:rFonts w:ascii="Wingdings" w:hAnsi="Wingdings" w:hint="default"/>
+      </w:rPr>
+    </w:lvl>
+    <w:lvl w:ilvl="8" w:tplc="48ECE1CC" w:tentative="1">
+      <w:start w:val="1"/>
+      <w:numFmt w:val="bullet"/>
+      <w:lvlText w:val=""/>
+      <w:lvlJc w:val="left"/>
+      <w:pPr>
+        <w:tabs>
+          <w:tab w:val="num" w:pos="6480"/>
+        </w:tabs>
+        <w:ind w:left="6480" w:hanging="360"/>
+      </w:pPr>
+      <w:rPr>
+        <w:rFonts w:ascii="Wingdings" w:hAnsi="Wingdings" w:hint="default"/>
+      </w:rPr>
+    </w:lvl>
+  </w:abstractNum>
+  <w:abstractNum w:abstractNumId="6" w15:restartNumberingAfterBreak="0">
     <w:nsid w:val="48076F9D"/>
     <w:multiLevelType w:val="multilevel"/>
     <w:tmpl w:val="4F9ED77C"/>
@@ -2263,7 +1992,7 @@
       </w:rPr>
     </w:lvl>
   </w:abstractNum>
-  <w:abstractNum w:abstractNumId="6" w15:restartNumberingAfterBreak="0">
+  <w:abstractNum w:abstractNumId="7" w15:restartNumberingAfterBreak="0">
     <w:nsid w:val="4EF26D5D"/>
     <w:multiLevelType w:val="multilevel"/>
     <w:tmpl w:val="B1F23E0E"/>
@@ -2412,7 +2141,7 @@
       </w:rPr>
     </w:lvl>
   </w:abstractNum>
-  <w:abstractNum w:abstractNumId="7" w15:restartNumberingAfterBreak="0">
+  <w:abstractNum w:abstractNumId="8" w15:restartNumberingAfterBreak="0">
     <w:nsid w:val="7C9D53E2"/>
     <w:multiLevelType w:val="multilevel"/>
     <w:tmpl w:val="A15A6572"/>
@@ -2565,13 +2294,13 @@
     <w:abstractNumId w:val="4"/>
   </w:num>
   <w:num w:numId="2" w16cid:durableId="345984733">
-    <w:abstractNumId w:val="6"/>
+    <w:abstractNumId w:val="7"/>
   </w:num>
   <w:num w:numId="3" w16cid:durableId="58944660">
     <w:abstractNumId w:val="3"/>
   </w:num>
   <w:num w:numId="4" w16cid:durableId="573007552">
-    <w:abstractNumId w:val="5"/>
+    <w:abstractNumId w:val="6"/>
   </w:num>
   <w:num w:numId="5" w16cid:durableId="1760756753">
     <w:abstractNumId w:val="1"/>
@@ -2580,10 +2309,13 @@
     <w:abstractNumId w:val="2"/>
   </w:num>
   <w:num w:numId="7" w16cid:durableId="351877951">
-    <w:abstractNumId w:val="7"/>
+    <w:abstractNumId w:val="8"/>
   </w:num>
   <w:num w:numId="8" w16cid:durableId="223683285">
     <w:abstractNumId w:val="0"/>
+  </w:num>
+  <w:num w:numId="9" w16cid:durableId="2085183666">
+    <w:abstractNumId w:val="5"/>
   </w:num>
 </w:numbering>
 </file>
@@ -3192,7 +2924,6 @@
   <w:style w:type="character" w:default="1" w:styleId="a0">
     <w:name w:val="Default Paragraph Font"/>
     <w:uiPriority w:val="1"/>
-    <w:semiHidden/>
     <w:unhideWhenUsed/>
   </w:style>
   <w:style w:type="table" w:default="1" w:styleId="a1">
